--- a/AppliedStat.docx
+++ b/AppliedStat.docx
@@ -788,6 +788,9 @@
         <w:jc w:val="center"/>
       </w:pPr>
       <w:r>
+        <w:rPr>
+          <w:noProof/>
+        </w:rPr>
         <w:drawing>
           <wp:inline distT="0" distB="0" distL="0" distR="0" wp14:anchorId="264A2215" wp14:editId="5EE85694">
             <wp:extent cx="4880609" cy="1845535"/>
@@ -893,6 +896,7 @@
       </w:pPr>
       <w:r>
         <w:rPr>
+          <w:noProof/>
           <w:lang w:val="vi-VN"/>
         </w:rPr>
         <w:lastRenderedPageBreak/>
@@ -942,6 +946,7 @@
       </w:pPr>
       <w:r>
         <w:rPr>
+          <w:noProof/>
           <w:lang w:val="vi-VN"/>
         </w:rPr>
         <w:drawing>
@@ -1004,6 +1009,7 @@
       </w:pPr>
       <w:r>
         <w:rPr>
+          <w:noProof/>
           <w:lang w:val="vi-VN"/>
         </w:rPr>
         <w:drawing>
@@ -1117,6 +1123,7 @@
       </w:pPr>
       <w:r>
         <w:rPr>
+          <w:noProof/>
           <w:lang w:val="vi-VN"/>
         </w:rPr>
         <w:lastRenderedPageBreak/>
@@ -1173,6 +1180,7 @@
       </w:pPr>
       <w:r>
         <w:rPr>
+          <w:noProof/>
           <w:lang w:val="vi-VN"/>
         </w:rPr>
         <w:drawing>
@@ -1223,50 +1231,32 @@
       <w:pPr>
         <w:pStyle w:val="Caption"/>
         <w:rPr>
-          <w:color w:val="404040" w:themeColor="text1" w:themeTint="BF"/>
-          <w:lang w:val="vi-VN"/>
-        </w:rPr>
-      </w:pPr>
-      <w:r>
-        <w:rPr>
-          <w:color w:val="404040" w:themeColor="text1" w:themeTint="BF"/>
-        </w:rPr>
+          <w:lang w:val="vi-VN"/>
+        </w:rPr>
+      </w:pPr>
+      <w:r>
         <w:t xml:space="preserve">Chart </w:t>
       </w:r>
       <w:r>
-        <w:rPr>
-          <w:color w:val="404040" w:themeColor="text1" w:themeTint="BF"/>
-        </w:rPr>
         <w:fldChar w:fldCharType="begin"/>
       </w:r>
       <w:r>
-        <w:rPr>
-          <w:color w:val="404040" w:themeColor="text1" w:themeTint="BF"/>
-        </w:rPr>
         <w:instrText xml:space="preserve"> SEQ Chart \* ARABIC </w:instrText>
       </w:r>
       <w:r>
-        <w:rPr>
-          <w:color w:val="404040" w:themeColor="text1" w:themeTint="BF"/>
-        </w:rPr>
         <w:fldChar w:fldCharType="separate"/>
       </w:r>
       <w:r>
         <w:rPr>
           <w:noProof/>
-          <w:color w:val="404040" w:themeColor="text1" w:themeTint="BF"/>
         </w:rPr>
         <w:t>1</w:t>
       </w:r>
       <w:r>
-        <w:rPr>
-          <w:color w:val="404040" w:themeColor="text1" w:themeTint="BF"/>
-        </w:rPr>
         <w:fldChar w:fldCharType="end"/>
       </w:r>
       <w:r>
         <w:rPr>
-          <w:color w:val="404040" w:themeColor="text1" w:themeTint="BF"/>
           <w:lang w:val="vi-VN"/>
         </w:rPr>
         <w:t xml:space="preserve"> Candlestick chart of stocks</w:t>
@@ -2664,14 +2654,7 @@
                   <w:rFonts w:ascii="Cambria Math" w:hAnsi="Cambria Math"/>
                   <w:lang w:val="vi-VN"/>
                 </w:rPr>
-                <m:t>j</m:t>
-              </m:r>
-              <m:r>
-                <w:rPr>
-                  <w:rFonts w:ascii="Cambria Math" w:hAnsi="Cambria Math"/>
-                  <w:lang w:val="vi-VN"/>
-                </w:rPr>
-                <m:t>=1</m:t>
+                <m:t>j=1</m:t>
               </m:r>
             </m:sub>
             <m:sup>
@@ -2738,21 +2721,7 @@
                       <w:rFonts w:ascii="Cambria Math" w:hAnsi="Cambria Math"/>
                       <w:lang w:val="vi-VN"/>
                     </w:rPr>
-                    <m:t>t</m:t>
-                  </m:r>
-                  <m:r>
-                    <w:rPr>
-                      <w:rFonts w:ascii="Cambria Math" w:hAnsi="Cambria Math"/>
-                      <w:lang w:val="vi-VN"/>
-                    </w:rPr>
-                    <m:t>-</m:t>
-                  </m:r>
-                  <m:r>
-                    <w:rPr>
-                      <w:rFonts w:ascii="Cambria Math" w:hAnsi="Cambria Math"/>
-                      <w:lang w:val="vi-VN"/>
-                    </w:rPr>
-                    <m:t>j</m:t>
+                    <m:t>t-j</m:t>
                   </m:r>
                 </m:sub>
               </m:sSub>
@@ -2932,14 +2901,7 @@
                       <w:rFonts w:ascii="Cambria Math" w:hAnsi="Cambria Math"/>
                       <w:lang w:val="vi-VN"/>
                     </w:rPr>
-                    <m:t>t</m:t>
-                  </m:r>
-                  <m:r>
-                    <w:rPr>
-                      <w:rFonts w:ascii="Cambria Math" w:hAnsi="Cambria Math"/>
-                      <w:lang w:val="vi-VN"/>
-                    </w:rPr>
-                    <m:t>-i</m:t>
+                    <m:t>t-i</m:t>
                   </m:r>
                 </m:sub>
                 <m:sup>
@@ -3098,10 +3060,7 @@
         </w:rPr>
       </w:pPr>
       <w:r>
-        <w:t>w</w:t>
-      </w:r>
-      <w:r>
-        <w:t>here</w:t>
+        <w:t>where</w:t>
       </w:r>
       <w:r>
         <w:rPr>
@@ -3486,14 +3445,7 @@
           <w:rFonts w:eastAsiaTheme="minorEastAsia"/>
           <w:lang w:val="vi-VN"/>
         </w:rPr>
-        <w:t xml:space="preserve"> </w:t>
-      </w:r>
-      <w:r>
-        <w:rPr>
-          <w:rFonts w:eastAsiaTheme="minorEastAsia"/>
-          <w:lang w:val="vi-VN"/>
-        </w:rPr>
-        <w:t>models the trend,</w:t>
+        <w:t xml:space="preserve"> models the trend,</w:t>
       </w:r>
     </w:p>
     <w:p>
@@ -3656,14 +3608,7 @@
           <w:rFonts w:eastAsiaTheme="minorEastAsia"/>
           <w:lang w:val="vi-VN"/>
         </w:rPr>
-        <w:t xml:space="preserve"> </w:t>
-      </w:r>
-      <w:r>
-        <w:rPr>
-          <w:rFonts w:eastAsiaTheme="minorEastAsia"/>
-          <w:lang w:val="vi-VN"/>
-        </w:rPr>
-        <w:t>is the error term.</w:t>
+        <w:t xml:space="preserve"> is the error term.</w:t>
       </w:r>
     </w:p>
     <w:p>
@@ -3713,6 +3658,7 @@
       </w:pPr>
       <w:r>
         <w:rPr>
+          <w:noProof/>
           <w:lang w:val="vi-VN"/>
         </w:rPr>
         <w:drawing>
@@ -3760,20 +3706,28 @@
       </w:r>
     </w:p>
     <w:p>
-      <w:pPr>
-        <w:rPr>
-          <w:lang w:val="vi-VN"/>
-        </w:rPr>
-      </w:pPr>
-    </w:p>
-    <w:p>
-      <w:pPr>
-        <w:rPr>
-          <w:lang w:val="vi-VN"/>
-        </w:rPr>
-      </w:pPr>
-      <w:r>
-        <w:rPr>
+      <w:r>
+        <w:rPr>
+          <w:b/>
+          <w:bCs/>
+        </w:rPr>
+        <w:t>Auto-correlation interpretation</w:t>
+      </w:r>
+      <w:r>
+        <w:t xml:space="preserve"> - Slow decline in auto-correlation indicates time-series not stationary, we can prove the stationarity of time-series by Dicky-fuller test</w:t>
+      </w:r>
+    </w:p>
+    <w:p>
+      <w:pPr>
+        <w:rPr>
+          <w:lang w:val="vi-VN"/>
+        </w:rPr>
+      </w:pPr>
+    </w:p>
+    <w:p>
+      <w:r>
+        <w:rPr>
+          <w:noProof/>
           <w:lang w:val="vi-VN"/>
         </w:rPr>
         <w:lastRenderedPageBreak/>
@@ -3822,11 +3776,18 @@
       </w:r>
     </w:p>
     <w:p>
-      <w:pPr>
-        <w:rPr>
-          <w:lang w:val="vi-VN"/>
-        </w:rPr>
-      </w:pPr>
+      <w:r>
+        <w:rPr>
+          <w:b/>
+          <w:bCs/>
+        </w:rPr>
+        <w:t>Partical auto-correlation interpretation</w:t>
+      </w:r>
+      <w:r>
+        <w:t xml:space="preserve"> - For both stocks PACF suggest that time-series dependence can be captured only 1 lag owing to its significance than other laged time-series</w:t>
+      </w:r>
+    </w:p>
+    <w:p>
       <w:r>
         <w:rPr>
           <w:lang w:val="vi-VN"/>
@@ -3834,8 +3795,1005 @@
         <w:t>One lags with significant greater than 0 should be added to the model. PACF helps to decide PACF in AR model while ACF is for MA model. Between AR and MA, we should choose simpler model (model using fewer lags). Unless the complex model provides significant better prediction. To measure that 'significant' we use Log-likelihood ratio test (for models with different lags) or AIC, BIC (for models with same lags). If our model fir well there should be no trend we fail to account for, the residual for the model should resemble white noise (NO patterns we have missed when overtraining)</w:t>
       </w:r>
     </w:p>
+    <w:p>
+      <w:pPr>
+        <w:pStyle w:val="Heading3"/>
+      </w:pPr>
+      <w:r>
+        <w:t>Stationarity test</w:t>
+      </w:r>
+    </w:p>
+    <w:p>
+      <w:pPr>
+        <w:rPr>
+          <w:b/>
+          <w:bCs/>
+        </w:rPr>
+      </w:pPr>
+      <w:r>
+        <w:rPr>
+          <w:b/>
+          <w:bCs/>
+        </w:rPr>
+        <w:t>Dicky-Fuller Test</w:t>
+      </w:r>
+      <w:r>
+        <w:rPr>
+          <w:b/>
+          <w:bCs/>
+        </w:rPr>
+        <w:t>:</w:t>
+      </w:r>
+    </w:p>
+    <w:p>
+      <w:r>
+        <w:t>Hypothesis to prove dicky-fuller tests</w:t>
+      </w:r>
+    </w:p>
+    <w:p>
+      <w:r>
+        <w:t>H0 - Beta = 1 (the time-series is non-stationary)</w:t>
+      </w:r>
+    </w:p>
+    <w:p>
+      <w:r>
+        <w:t>HA - Beta &lt; 1 (the time-series is stationary)</w:t>
+      </w:r>
+    </w:p>
+    <w:p>
+      <w:pPr>
+        <w:jc w:val="center"/>
+      </w:pPr>
+      <w:r>
+        <w:drawing>
+          <wp:inline distT="0" distB="0" distL="0" distR="0" wp14:anchorId="79029433" wp14:editId="228376C4">
+            <wp:extent cx="3648584" cy="1114581"/>
+            <wp:effectExtent l="0" t="0" r="0" b="9525"/>
+            <wp:docPr id="111896768" name="Picture 1" descr="A white background with black text&#10;&#10;Description automatically generated"/>
+            <wp:cNvGraphicFramePr>
+              <a:graphicFrameLocks xmlns:a="http://schemas.openxmlformats.org/drawingml/2006/main" noChangeAspect="1"/>
+            </wp:cNvGraphicFramePr>
+            <a:graphic xmlns:a="http://schemas.openxmlformats.org/drawingml/2006/main">
+              <a:graphicData uri="http://schemas.openxmlformats.org/drawingml/2006/picture">
+                <pic:pic xmlns:pic="http://schemas.openxmlformats.org/drawingml/2006/picture">
+                  <pic:nvPicPr>
+                    <pic:cNvPr id="111896768" name="Picture 1" descr="A white background with black text&#10;&#10;Description automatically generated"/>
+                    <pic:cNvPicPr/>
+                  </pic:nvPicPr>
+                  <pic:blipFill>
+                    <a:blip r:embed="rId21"/>
+                    <a:stretch>
+                      <a:fillRect/>
+                    </a:stretch>
+                  </pic:blipFill>
+                  <pic:spPr>
+                    <a:xfrm>
+                      <a:off x="0" y="0"/>
+                      <a:ext cx="3648584" cy="1114581"/>
+                    </a:xfrm>
+                    <a:prstGeom prst="rect">
+                      <a:avLst/>
+                    </a:prstGeom>
+                  </pic:spPr>
+                </pic:pic>
+              </a:graphicData>
+            </a:graphic>
+          </wp:inline>
+        </w:drawing>
+      </w:r>
+    </w:p>
+    <w:p>
+      <w:pPr>
+        <w:jc w:val="left"/>
+      </w:pPr>
+      <w:r>
+        <w:t>The stocks time-series is not stationary as p-values are much greater than 0.05, hence we cannot reject the null-hypothesis.</w:t>
+      </w:r>
+    </w:p>
+    <w:p>
+      <w:pPr>
+        <w:jc w:val="left"/>
+        <w:rPr>
+          <w:b/>
+          <w:bCs/>
+        </w:rPr>
+      </w:pPr>
+      <w:r>
+        <w:rPr>
+          <w:b/>
+          <w:bCs/>
+        </w:rPr>
+        <w:t>Finding degree of differencing</w:t>
+      </w:r>
+    </w:p>
+    <w:p>
+      <w:pPr>
+        <w:jc w:val="left"/>
+      </w:pPr>
+      <w:r>
+        <w:t>The degree of differencing is 1 for APPLE</w:t>
+      </w:r>
+      <w:r>
+        <w:t xml:space="preserve"> by ADF test</w:t>
+      </w:r>
+    </w:p>
+    <w:p>
+      <w:pPr>
+        <w:pStyle w:val="Heading2"/>
+      </w:pPr>
+      <w:r>
+        <w:t>Train</w:t>
+      </w:r>
+    </w:p>
+    <w:p>
+      <w:pPr>
+        <w:pStyle w:val="Heading3"/>
+      </w:pPr>
+      <w:r>
+        <w:t>Auto-ARIMA</w:t>
+      </w:r>
+    </w:p>
+    <w:p>
+      <w:r>
+        <w:t>In Auto ARIMA, the model itself will generate the optimal p, d, and q values which would be suitable for the data set to provide better forecasting.</w:t>
+      </w:r>
+    </w:p>
+    <w:p>
+      <w:pPr>
+        <w:jc w:val="left"/>
+      </w:pPr>
+      <w:r>
+        <w:rPr>
+          <w:b/>
+          <w:bCs/>
+        </w:rPr>
+        <w:t>Auto-Regressive (p)</w:t>
+      </w:r>
+      <w:r>
+        <w:t xml:space="preserve"> -&gt; Number of autoregressive terms.</w:t>
+      </w:r>
+    </w:p>
+    <w:p>
+      <w:pPr>
+        <w:jc w:val="left"/>
+      </w:pPr>
+      <w:r>
+        <w:rPr>
+          <w:b/>
+          <w:bCs/>
+        </w:rPr>
+        <w:t>Integrated (d)</w:t>
+      </w:r>
+      <w:r>
+        <w:t xml:space="preserve"> -&gt; Number of nonseasonal differences needed for stationarity.</w:t>
+      </w:r>
+    </w:p>
+    <w:p>
+      <w:pPr>
+        <w:jc w:val="left"/>
+      </w:pPr>
+      <w:r>
+        <w:rPr>
+          <w:b/>
+          <w:bCs/>
+        </w:rPr>
+        <w:lastRenderedPageBreak/>
+        <w:t>Moving Average (q)</w:t>
+      </w:r>
+      <w:r>
+        <w:t xml:space="preserve"> -&gt; Number of lagged forecast errors in the prediction equation.</w:t>
+      </w:r>
+    </w:p>
+    <w:p>
+      <w:pPr>
+        <w:jc w:val="left"/>
+      </w:pPr>
+      <w:r>
+        <w:t>In the Auto ARIMA model, note that small p,d,q values represent non-seasonal components, and capital P, D, Q represent seasonal components. It works similarly like hyper tuning techniques to find the optimal value of p, d, and q with different combinations and the final values would be determined with the lower AIC, BIC parameters taking into consideration</w:t>
+      </w:r>
+    </w:p>
+    <w:p>
+      <w:pPr>
+        <w:jc w:val="left"/>
+      </w:pPr>
+      <w:r>
+        <w:t xml:space="preserve">Here, we are trying with the p, d, q values ranging from 0 to </w:t>
+      </w:r>
+      <w:r>
+        <w:t>3</w:t>
+      </w:r>
+      <w:r>
+        <w:t xml:space="preserve"> to get better optimal values from the model.</w:t>
+      </w:r>
+    </w:p>
+    <w:p>
+      <w:pPr>
+        <w:jc w:val="center"/>
+      </w:pPr>
+      <w:r>
+        <w:drawing>
+          <wp:inline distT="0" distB="0" distL="0" distR="0" wp14:anchorId="1E2810FB" wp14:editId="61A8BBFC">
+            <wp:extent cx="4107180" cy="1141287"/>
+            <wp:effectExtent l="0" t="0" r="7620" b="1905"/>
+            <wp:docPr id="1269509028" name="Picture 1" descr="A computer screen shot of a code&#10;&#10;Description automatically generated"/>
+            <wp:cNvGraphicFramePr>
+              <a:graphicFrameLocks xmlns:a="http://schemas.openxmlformats.org/drawingml/2006/main" noChangeAspect="1"/>
+            </wp:cNvGraphicFramePr>
+            <a:graphic xmlns:a="http://schemas.openxmlformats.org/drawingml/2006/main">
+              <a:graphicData uri="http://schemas.openxmlformats.org/drawingml/2006/picture">
+                <pic:pic xmlns:pic="http://schemas.openxmlformats.org/drawingml/2006/picture">
+                  <pic:nvPicPr>
+                    <pic:cNvPr id="1269509028" name="Picture 1" descr="A computer screen shot of a code&#10;&#10;Description automatically generated"/>
+                    <pic:cNvPicPr/>
+                  </pic:nvPicPr>
+                  <pic:blipFill>
+                    <a:blip r:embed="rId22"/>
+                    <a:stretch>
+                      <a:fillRect/>
+                    </a:stretch>
+                  </pic:blipFill>
+                  <pic:spPr>
+                    <a:xfrm>
+                      <a:off x="0" y="0"/>
+                      <a:ext cx="4124374" cy="1146065"/>
+                    </a:xfrm>
+                    <a:prstGeom prst="rect">
+                      <a:avLst/>
+                    </a:prstGeom>
+                  </pic:spPr>
+                </pic:pic>
+              </a:graphicData>
+            </a:graphic>
+          </wp:inline>
+        </w:drawing>
+      </w:r>
+      <w:r>
+        <w:drawing>
+          <wp:inline distT="0" distB="0" distL="0" distR="0" wp14:anchorId="3ABC85C1" wp14:editId="6D640903">
+            <wp:extent cx="3822379" cy="4392768"/>
+            <wp:effectExtent l="0" t="0" r="6985" b="8255"/>
+            <wp:docPr id="485039655" name="Picture 1" descr="A screenshot of a computer program&#10;&#10;Description automatically generated"/>
+            <wp:cNvGraphicFramePr>
+              <a:graphicFrameLocks xmlns:a="http://schemas.openxmlformats.org/drawingml/2006/main" noChangeAspect="1"/>
+            </wp:cNvGraphicFramePr>
+            <a:graphic xmlns:a="http://schemas.openxmlformats.org/drawingml/2006/main">
+              <a:graphicData uri="http://schemas.openxmlformats.org/drawingml/2006/picture">
+                <pic:pic xmlns:pic="http://schemas.openxmlformats.org/drawingml/2006/picture">
+                  <pic:nvPicPr>
+                    <pic:cNvPr id="485039655" name="Picture 1" descr="A screenshot of a computer program&#10;&#10;Description automatically generated"/>
+                    <pic:cNvPicPr/>
+                  </pic:nvPicPr>
+                  <pic:blipFill>
+                    <a:blip r:embed="rId23"/>
+                    <a:stretch>
+                      <a:fillRect/>
+                    </a:stretch>
+                  </pic:blipFill>
+                  <pic:spPr>
+                    <a:xfrm>
+                      <a:off x="0" y="0"/>
+                      <a:ext cx="3833140" cy="4405134"/>
+                    </a:xfrm>
+                    <a:prstGeom prst="rect">
+                      <a:avLst/>
+                    </a:prstGeom>
+                  </pic:spPr>
+                </pic:pic>
+              </a:graphicData>
+            </a:graphic>
+          </wp:inline>
+        </w:drawing>
+      </w:r>
+    </w:p>
+    <w:p>
+      <w:pPr>
+        <w:jc w:val="left"/>
+      </w:pPr>
+      <w:r>
+        <w:t>Below is the summary of the model.</w:t>
+      </w:r>
+    </w:p>
+    <w:p>
+      <w:pPr>
+        <w:jc w:val="center"/>
+      </w:pPr>
+      <w:r>
+        <w:lastRenderedPageBreak/>
+        <w:drawing>
+          <wp:inline distT="0" distB="0" distL="0" distR="0" wp14:anchorId="18B694BF" wp14:editId="77E8E748">
+            <wp:extent cx="4927600" cy="2879262"/>
+            <wp:effectExtent l="0" t="0" r="6350" b="0"/>
+            <wp:docPr id="1990688270" name="Picture 1" descr="A screenshot of a computer&#10;&#10;Description automatically generated"/>
+            <wp:cNvGraphicFramePr>
+              <a:graphicFrameLocks xmlns:a="http://schemas.openxmlformats.org/drawingml/2006/main" noChangeAspect="1"/>
+            </wp:cNvGraphicFramePr>
+            <a:graphic xmlns:a="http://schemas.openxmlformats.org/drawingml/2006/main">
+              <a:graphicData uri="http://schemas.openxmlformats.org/drawingml/2006/picture">
+                <pic:pic xmlns:pic="http://schemas.openxmlformats.org/drawingml/2006/picture">
+                  <pic:nvPicPr>
+                    <pic:cNvPr id="1990688270" name="Picture 1" descr="A screenshot of a computer&#10;&#10;Description automatically generated"/>
+                    <pic:cNvPicPr/>
+                  </pic:nvPicPr>
+                  <pic:blipFill>
+                    <a:blip r:embed="rId24"/>
+                    <a:stretch>
+                      <a:fillRect/>
+                    </a:stretch>
+                  </pic:blipFill>
+                  <pic:spPr>
+                    <a:xfrm>
+                      <a:off x="0" y="0"/>
+                      <a:ext cx="4929902" cy="2880607"/>
+                    </a:xfrm>
+                    <a:prstGeom prst="rect">
+                      <a:avLst/>
+                    </a:prstGeom>
+                  </pic:spPr>
+                </pic:pic>
+              </a:graphicData>
+            </a:graphic>
+          </wp:inline>
+        </w:drawing>
+      </w:r>
+    </w:p>
+    <w:p>
+      <w:pPr>
+        <w:rPr>
+          <w:b/>
+          <w:bCs/>
+        </w:rPr>
+      </w:pPr>
+      <w:r>
+        <w:rPr>
+          <w:b/>
+          <w:bCs/>
+        </w:rPr>
+        <w:t>Model diagnostics interpretation:</w:t>
+      </w:r>
+    </w:p>
+    <w:p>
+      <w:pPr>
+        <w:rPr>
+          <w:b/>
+          <w:bCs/>
+        </w:rPr>
+      </w:pPr>
+      <w:r>
+        <w:rPr>
+          <w:b/>
+          <w:bCs/>
+        </w:rPr>
+        <w:drawing>
+          <wp:inline distT="0" distB="0" distL="0" distR="0" wp14:anchorId="084A56B7" wp14:editId="7AFA58EF">
+            <wp:extent cx="5400040" cy="4262755"/>
+            <wp:effectExtent l="0" t="0" r="0" b="4445"/>
+            <wp:docPr id="1852416044" name="Picture 1" descr="A screenshot of a graph&#10;&#10;Description automatically generated"/>
+            <wp:cNvGraphicFramePr>
+              <a:graphicFrameLocks xmlns:a="http://schemas.openxmlformats.org/drawingml/2006/main" noChangeAspect="1"/>
+            </wp:cNvGraphicFramePr>
+            <a:graphic xmlns:a="http://schemas.openxmlformats.org/drawingml/2006/main">
+              <a:graphicData uri="http://schemas.openxmlformats.org/drawingml/2006/picture">
+                <pic:pic xmlns:pic="http://schemas.openxmlformats.org/drawingml/2006/picture">
+                  <pic:nvPicPr>
+                    <pic:cNvPr id="1852416044" name="Picture 1" descr="A screenshot of a graph&#10;&#10;Description automatically generated"/>
+                    <pic:cNvPicPr/>
+                  </pic:nvPicPr>
+                  <pic:blipFill>
+                    <a:blip r:embed="rId25"/>
+                    <a:stretch>
+                      <a:fillRect/>
+                    </a:stretch>
+                  </pic:blipFill>
+                  <pic:spPr>
+                    <a:xfrm>
+                      <a:off x="0" y="0"/>
+                      <a:ext cx="5400040" cy="4262755"/>
+                    </a:xfrm>
+                    <a:prstGeom prst="rect">
+                      <a:avLst/>
+                    </a:prstGeom>
+                  </pic:spPr>
+                </pic:pic>
+              </a:graphicData>
+            </a:graphic>
+          </wp:inline>
+        </w:drawing>
+      </w:r>
+    </w:p>
+    <w:p>
+      <w:r>
+        <w:rPr>
+          <w:b/>
+          <w:bCs/>
+        </w:rPr>
+        <w:t>1) Standardized residual:</w:t>
+      </w:r>
+      <w:r>
+        <w:t xml:space="preserve"> It is an error term of price forecating and actual price of stocks</w:t>
+      </w:r>
+    </w:p>
+    <w:p>
+      <w:r>
+        <w:rPr>
+          <w:b/>
+          <w:bCs/>
+        </w:rPr>
+        <w:t>2) Histogram plus estimated density:</w:t>
+      </w:r>
+      <w:r>
+        <w:t xml:space="preserve"> Histogram reresents normal distribution of errors, KDE plots and N(0,1) is notation of indicate mean is ZERO and variance of the distribution is ONE.</w:t>
+      </w:r>
+    </w:p>
+    <w:p>
+      <w:r>
+        <w:rPr>
+          <w:b/>
+          <w:bCs/>
+        </w:rPr>
+        <w:t>3) Normal Q-Q:</w:t>
+      </w:r>
+      <w:r>
+        <w:t xml:space="preserve"> Normal Q-Q plot implies normality of distribution as sample quantities mostly inline with theoretical quanitites. any deviation in such </w:t>
+      </w:r>
+      <w:r>
+        <w:lastRenderedPageBreak/>
+        <w:t>alignment would indicate distribution is skewed, or in layman terms error is either positive or negative side.</w:t>
+      </w:r>
+    </w:p>
+    <w:p>
+      <w:pPr>
+        <w:rPr>
+          <w:lang w:val="vi-VN"/>
+        </w:rPr>
+      </w:pPr>
+      <w:r>
+        <w:rPr>
+          <w:b/>
+          <w:bCs/>
+        </w:rPr>
+        <w:t>4) Correlogram:</w:t>
+      </w:r>
+      <w:r>
+        <w:t xml:space="preserve"> It simply indicates partial auto-correlation of time-series and shows which laged time-series is significant in forecasting actual time-series</w:t>
+      </w:r>
+    </w:p>
+    <w:p>
+      <w:pPr>
+        <w:pStyle w:val="Heading2"/>
+      </w:pPr>
+      <w:r>
+        <w:t>Prophet</w:t>
+      </w:r>
+    </w:p>
+    <w:p>
+      <w:r>
+        <w:t>Prophet is a procedure for forecasting time series data based on an additive model where non-linear trends are fit with yearly, weekly, and daily seasonality, plus holiday effects. It works best with time series that have strong seasonal effects and several seasons of historical data. Prophet is robust to missing data and shifts in the trend, and typically handles outliers well.</w:t>
+      </w:r>
+    </w:p>
+    <w:p>
+      <w:pPr>
+        <w:rPr>
+          <w:b/>
+          <w:bCs/>
+        </w:rPr>
+      </w:pPr>
+      <w:r>
+        <w:rPr>
+          <w:b/>
+          <w:bCs/>
+        </w:rPr>
+        <w:t>Out</w:t>
+      </w:r>
+      <w:r>
+        <w:rPr>
+          <w:b/>
+          <w:bCs/>
+          <w:lang w:val="vi-VN"/>
+        </w:rPr>
+        <w:t>-of</w:t>
+      </w:r>
+      <w:r>
+        <w:rPr>
+          <w:b/>
+          <w:bCs/>
+        </w:rPr>
+        <w:t>-Sample Forecast</w:t>
+      </w:r>
+    </w:p>
+    <w:p>
+      <w:r>
+        <w:t>That is, we can make a forecast on data used as input to train the model. Ideally, the model has seen the data before and would make a perfect prediction.</w:t>
+      </w:r>
+    </w:p>
+    <w:p>
+      <w:r>
+        <w:t>Nevertheless, this is not the case as the model tries to generalize across all cases in the data.</w:t>
+      </w:r>
+    </w:p>
+    <w:p>
+      <w:pPr>
+        <w:rPr>
+          <w:lang w:val="vi-VN"/>
+        </w:rPr>
+      </w:pPr>
+      <w:r>
+        <w:t>This is called an out-of-sample forecast.</w:t>
+      </w:r>
+      <w:r>
+        <w:rPr>
+          <w:lang w:val="vi-VN"/>
+        </w:rPr>
+        <w:t xml:space="preserve"> </w:t>
+      </w:r>
+      <w:r>
+        <w:t>We can achieve this in the same way as an in-sample forecast and simply specify a different forecast period.</w:t>
+      </w:r>
+    </w:p>
+    <w:p>
+      <w:r>
+        <w:t xml:space="preserve">A forecast is made by calling the </w:t>
+      </w:r>
+      <w:r>
+        <w:rPr>
+          <w:b/>
+          <w:bCs/>
+        </w:rPr>
+        <w:t>predict()</w:t>
+      </w:r>
+      <w:r>
+        <w:t xml:space="preserve"> function and passing a DataFrame that contains one column named ‘</w:t>
+      </w:r>
+      <w:r>
+        <w:rPr>
+          <w:b/>
+          <w:bCs/>
+        </w:rPr>
+        <w:t>ds</w:t>
+      </w:r>
+      <w:r>
+        <w:t>‘ and rows with date-times for all the intervals to be predicted.</w:t>
+      </w:r>
+    </w:p>
+    <w:p>
+      <w:pPr>
+        <w:jc w:val="center"/>
+      </w:pPr>
+      <w:r>
+        <w:drawing>
+          <wp:inline distT="0" distB="0" distL="0" distR="0" wp14:anchorId="63C98CCA" wp14:editId="3E87D457">
+            <wp:extent cx="5803781" cy="1752600"/>
+            <wp:effectExtent l="0" t="0" r="6985" b="0"/>
+            <wp:docPr id="66269408" name="Picture 1"/>
+            <wp:cNvGraphicFramePr>
+              <a:graphicFrameLocks xmlns:a="http://schemas.openxmlformats.org/drawingml/2006/main" noChangeAspect="1"/>
+            </wp:cNvGraphicFramePr>
+            <a:graphic xmlns:a="http://schemas.openxmlformats.org/drawingml/2006/main">
+              <a:graphicData uri="http://schemas.openxmlformats.org/drawingml/2006/picture">
+                <pic:pic xmlns:pic="http://schemas.openxmlformats.org/drawingml/2006/picture">
+                  <pic:nvPicPr>
+                    <pic:cNvPr id="66269408" name=""/>
+                    <pic:cNvPicPr/>
+                  </pic:nvPicPr>
+                  <pic:blipFill>
+                    <a:blip r:embed="rId26"/>
+                    <a:stretch>
+                      <a:fillRect/>
+                    </a:stretch>
+                  </pic:blipFill>
+                  <pic:spPr>
+                    <a:xfrm>
+                      <a:off x="0" y="0"/>
+                      <a:ext cx="5807565" cy="1753743"/>
+                    </a:xfrm>
+                    <a:prstGeom prst="rect">
+                      <a:avLst/>
+                    </a:prstGeom>
+                  </pic:spPr>
+                </pic:pic>
+              </a:graphicData>
+            </a:graphic>
+          </wp:inline>
+        </w:drawing>
+      </w:r>
+    </w:p>
+    <w:p>
+      <w:pPr>
+        <w:jc w:val="left"/>
+      </w:pPr>
+      <w:r>
+        <w:t xml:space="preserve">This DataFrame can then be provided to the </w:t>
+      </w:r>
+      <w:r>
+        <w:rPr>
+          <w:b/>
+          <w:bCs/>
+        </w:rPr>
+        <w:t>predict()</w:t>
+      </w:r>
+      <w:r>
+        <w:t xml:space="preserve"> function to calculate a forecast.</w:t>
+      </w:r>
+    </w:p>
+    <w:p>
+      <w:pPr>
+        <w:jc w:val="left"/>
+        <w:rPr>
+          <w:lang w:val="vi-VN"/>
+        </w:rPr>
+      </w:pPr>
+      <w:r>
+        <w:t xml:space="preserve">The result of the </w:t>
+      </w:r>
+      <w:r>
+        <w:rPr>
+          <w:b/>
+          <w:bCs/>
+        </w:rPr>
+        <w:t>predict()</w:t>
+      </w:r>
+      <w:r>
+        <w:t xml:space="preserve"> function is a DataFrame that contains many columns. Perhaps the most important columns are the forecast date time (‘</w:t>
+      </w:r>
+      <w:r>
+        <w:rPr>
+          <w:b/>
+          <w:bCs/>
+        </w:rPr>
+        <w:t>ds</w:t>
+      </w:r>
+      <w:r>
+        <w:t>‘), the forecasted value (‘</w:t>
+      </w:r>
+      <w:r>
+        <w:rPr>
+          <w:b/>
+          <w:bCs/>
+        </w:rPr>
+        <w:t>yhat</w:t>
+      </w:r>
+      <w:r>
+        <w:t>‘), and the lower and upper bounds on the predicted value (‘</w:t>
+      </w:r>
+      <w:r>
+        <w:rPr>
+          <w:b/>
+          <w:bCs/>
+        </w:rPr>
+        <w:t>yhat_lower</w:t>
+      </w:r>
+      <w:r>
+        <w:t>‘ and ‘</w:t>
+      </w:r>
+      <w:r>
+        <w:rPr>
+          <w:b/>
+          <w:bCs/>
+        </w:rPr>
+        <w:t>yhat_upper</w:t>
+      </w:r>
+      <w:r>
+        <w:t>‘) that provide uncertainty of the forecast.</w:t>
+      </w:r>
+    </w:p>
+    <w:p>
+      <w:pPr>
+        <w:jc w:val="left"/>
+        <w:rPr>
+          <w:lang w:val="vi-VN"/>
+        </w:rPr>
+      </w:pPr>
+      <w:r>
+        <w:rPr>
+          <w:lang w:val="vi-VN"/>
+        </w:rPr>
+        <w:t>For example, we can print the first few predictions</w:t>
+      </w:r>
+    </w:p>
+    <w:p>
+      <w:pPr>
+        <w:jc w:val="center"/>
+        <w:rPr>
+          <w:lang w:val="vi-VN"/>
+        </w:rPr>
+      </w:pPr>
+      <w:r>
+        <w:rPr>
+          <w:lang w:val="vi-VN"/>
+        </w:rPr>
+        <w:drawing>
+          <wp:inline distT="0" distB="0" distL="0" distR="0" wp14:anchorId="4CA53449" wp14:editId="279B848B">
+            <wp:extent cx="3962953" cy="1038370"/>
+            <wp:effectExtent l="0" t="0" r="0" b="9525"/>
+            <wp:docPr id="1514967958" name="Picture 1" descr="A number with black text&#10;&#10;Description automatically generated with medium confidence"/>
+            <wp:cNvGraphicFramePr>
+              <a:graphicFrameLocks xmlns:a="http://schemas.openxmlformats.org/drawingml/2006/main" noChangeAspect="1"/>
+            </wp:cNvGraphicFramePr>
+            <a:graphic xmlns:a="http://schemas.openxmlformats.org/drawingml/2006/main">
+              <a:graphicData uri="http://schemas.openxmlformats.org/drawingml/2006/picture">
+                <pic:pic xmlns:pic="http://schemas.openxmlformats.org/drawingml/2006/picture">
+                  <pic:nvPicPr>
+                    <pic:cNvPr id="1514967958" name="Picture 1" descr="A number with black text&#10;&#10;Description automatically generated with medium confidence"/>
+                    <pic:cNvPicPr/>
+                  </pic:nvPicPr>
+                  <pic:blipFill>
+                    <a:blip r:embed="rId27"/>
+                    <a:stretch>
+                      <a:fillRect/>
+                    </a:stretch>
+                  </pic:blipFill>
+                  <pic:spPr>
+                    <a:xfrm>
+                      <a:off x="0" y="0"/>
+                      <a:ext cx="3962953" cy="1038370"/>
+                    </a:xfrm>
+                    <a:prstGeom prst="rect">
+                      <a:avLst/>
+                    </a:prstGeom>
+                  </pic:spPr>
+                </pic:pic>
+              </a:graphicData>
+            </a:graphic>
+          </wp:inline>
+        </w:drawing>
+      </w:r>
+    </w:p>
+    <w:p>
+      <w:pPr>
+        <w:jc w:val="left"/>
+        <w:rPr>
+          <w:b/>
+          <w:bCs/>
+          <w:lang w:val="vi-VN"/>
+        </w:rPr>
+      </w:pPr>
+      <w:r>
+        <w:rPr>
+          <w:b/>
+          <w:bCs/>
+          <w:lang w:val="vi-VN"/>
+        </w:rPr>
+        <w:t>Forecasted results</w:t>
+      </w:r>
+    </w:p>
+    <w:p>
+      <w:pPr>
+        <w:jc w:val="left"/>
+        <w:rPr>
+          <w:b/>
+          <w:bCs/>
+          <w:lang w:val="vi-VN"/>
+        </w:rPr>
+      </w:pPr>
+      <w:r>
+        <w:rPr>
+          <w:b/>
+          <w:bCs/>
+          <w:lang w:val="vi-VN"/>
+        </w:rPr>
+        <w:lastRenderedPageBreak/>
+        <w:drawing>
+          <wp:inline distT="0" distB="0" distL="0" distR="0" wp14:anchorId="009EA0D1" wp14:editId="3B8292A8">
+            <wp:extent cx="5400040" cy="3157220"/>
+            <wp:effectExtent l="0" t="0" r="0" b="5080"/>
+            <wp:docPr id="965542566" name="Picture 1" descr="A graph with lines and numbers&#10;&#10;Description automatically generated"/>
+            <wp:cNvGraphicFramePr>
+              <a:graphicFrameLocks xmlns:a="http://schemas.openxmlformats.org/drawingml/2006/main" noChangeAspect="1"/>
+            </wp:cNvGraphicFramePr>
+            <a:graphic xmlns:a="http://schemas.openxmlformats.org/drawingml/2006/main">
+              <a:graphicData uri="http://schemas.openxmlformats.org/drawingml/2006/picture">
+                <pic:pic xmlns:pic="http://schemas.openxmlformats.org/drawingml/2006/picture">
+                  <pic:nvPicPr>
+                    <pic:cNvPr id="965542566" name="Picture 1" descr="A graph with lines and numbers&#10;&#10;Description automatically generated"/>
+                    <pic:cNvPicPr/>
+                  </pic:nvPicPr>
+                  <pic:blipFill>
+                    <a:blip r:embed="rId28"/>
+                    <a:stretch>
+                      <a:fillRect/>
+                    </a:stretch>
+                  </pic:blipFill>
+                  <pic:spPr>
+                    <a:xfrm>
+                      <a:off x="0" y="0"/>
+                      <a:ext cx="5400040" cy="3157220"/>
+                    </a:xfrm>
+                    <a:prstGeom prst="rect">
+                      <a:avLst/>
+                    </a:prstGeom>
+                  </pic:spPr>
+                </pic:pic>
+              </a:graphicData>
+            </a:graphic>
+          </wp:inline>
+        </w:drawing>
+      </w:r>
+    </w:p>
+    <w:p>
+      <w:pPr>
+        <w:jc w:val="left"/>
+        <w:rPr>
+          <w:lang w:val="vi-VN"/>
+        </w:rPr>
+      </w:pPr>
+      <w:r>
+        <w:rPr>
+          <w:lang w:val="vi-VN"/>
+        </w:rPr>
+        <w:t>We can see the training data are represented as black dots and the forecast is a blue line with upper and lower bounds in a blue shaded area.</w:t>
+      </w:r>
+    </w:p>
+    <w:p>
+      <w:pPr>
+        <w:jc w:val="left"/>
+        <w:rPr>
+          <w:b/>
+          <w:bCs/>
+          <w:lang w:val="vi-VN"/>
+        </w:rPr>
+      </w:pPr>
+      <w:r>
+        <w:rPr>
+          <w:b/>
+          <w:bCs/>
+          <w:lang w:val="vi-VN"/>
+        </w:rPr>
+        <w:drawing>
+          <wp:inline distT="0" distB="0" distL="0" distR="0" wp14:anchorId="19DC6E30" wp14:editId="1EB46470">
+            <wp:extent cx="5400040" cy="5407025"/>
+            <wp:effectExtent l="0" t="0" r="0" b="3175"/>
+            <wp:docPr id="635665684" name="Picture 1" descr="A graph of a line&#10;&#10;Description automatically generated with medium confidence"/>
+            <wp:cNvGraphicFramePr>
+              <a:graphicFrameLocks xmlns:a="http://schemas.openxmlformats.org/drawingml/2006/main" noChangeAspect="1"/>
+            </wp:cNvGraphicFramePr>
+            <a:graphic xmlns:a="http://schemas.openxmlformats.org/drawingml/2006/main">
+              <a:graphicData uri="http://schemas.openxmlformats.org/drawingml/2006/picture">
+                <pic:pic xmlns:pic="http://schemas.openxmlformats.org/drawingml/2006/picture">
+                  <pic:nvPicPr>
+                    <pic:cNvPr id="635665684" name="Picture 1" descr="A graph of a line&#10;&#10;Description automatically generated with medium confidence"/>
+                    <pic:cNvPicPr/>
+                  </pic:nvPicPr>
+                  <pic:blipFill>
+                    <a:blip r:embed="rId29"/>
+                    <a:stretch>
+                      <a:fillRect/>
+                    </a:stretch>
+                  </pic:blipFill>
+                  <pic:spPr>
+                    <a:xfrm>
+                      <a:off x="0" y="0"/>
+                      <a:ext cx="5400040" cy="5407025"/>
+                    </a:xfrm>
+                    <a:prstGeom prst="rect">
+                      <a:avLst/>
+                    </a:prstGeom>
+                  </pic:spPr>
+                </pic:pic>
+              </a:graphicData>
+            </a:graphic>
+          </wp:inline>
+        </w:drawing>
+      </w:r>
+    </w:p>
+    <w:p>
+      <w:pPr>
+        <w:pStyle w:val="Heading2"/>
+        <w:rPr>
+          <w:lang w:val="vi-VN"/>
+        </w:rPr>
+      </w:pPr>
+      <w:r>
+        <w:rPr>
+          <w:lang w:val="vi-VN"/>
+        </w:rPr>
+        <w:lastRenderedPageBreak/>
+        <w:t>Envaluation</w:t>
+      </w:r>
+    </w:p>
+    <w:p>
+      <w:pPr>
+        <w:pStyle w:val="Heading3"/>
+        <w:rPr>
+          <w:lang w:val="vi-VN"/>
+        </w:rPr>
+      </w:pPr>
+      <w:r>
+        <w:rPr>
+          <w:lang w:val="vi-VN"/>
+        </w:rPr>
+        <w:t>ARIMA Model Results</w:t>
+      </w:r>
+    </w:p>
+    <w:p>
+      <w:pPr>
+        <w:rPr>
+          <w:lang w:val="vi-VN"/>
+        </w:rPr>
+      </w:pPr>
+      <w:r>
+        <w:rPr>
+          <w:lang w:val="vi-VN"/>
+        </w:rPr>
+        <w:t>After fitting the ARIMA model and generating forecasts, we compare the forecasted values with the actual test data and calculate the evaluation metrics.</w:t>
+      </w:r>
+    </w:p>
+    <w:p>
+      <w:pPr>
+        <w:jc w:val="center"/>
+        <w:rPr>
+          <w:lang w:val="vi-VN"/>
+        </w:rPr>
+      </w:pPr>
+      <w:r>
+        <w:rPr>
+          <w:lang w:val="vi-VN"/>
+        </w:rPr>
+        <w:drawing>
+          <wp:inline distT="0" distB="0" distL="0" distR="0" wp14:anchorId="085033C0" wp14:editId="07DDF3CB">
+            <wp:extent cx="2514951" cy="352474"/>
+            <wp:effectExtent l="0" t="0" r="0" b="9525"/>
+            <wp:docPr id="1655700825" name="Picture 1"/>
+            <wp:cNvGraphicFramePr>
+              <a:graphicFrameLocks xmlns:a="http://schemas.openxmlformats.org/drawingml/2006/main" noChangeAspect="1"/>
+            </wp:cNvGraphicFramePr>
+            <a:graphic xmlns:a="http://schemas.openxmlformats.org/drawingml/2006/main">
+              <a:graphicData uri="http://schemas.openxmlformats.org/drawingml/2006/picture">
+                <pic:pic xmlns:pic="http://schemas.openxmlformats.org/drawingml/2006/picture">
+                  <pic:nvPicPr>
+                    <pic:cNvPr id="1655700825" name=""/>
+                    <pic:cNvPicPr/>
+                  </pic:nvPicPr>
+                  <pic:blipFill>
+                    <a:blip r:embed="rId30"/>
+                    <a:stretch>
+                      <a:fillRect/>
+                    </a:stretch>
+                  </pic:blipFill>
+                  <pic:spPr>
+                    <a:xfrm>
+                      <a:off x="0" y="0"/>
+                      <a:ext cx="2514951" cy="352474"/>
+                    </a:xfrm>
+                    <a:prstGeom prst="rect">
+                      <a:avLst/>
+                    </a:prstGeom>
+                  </pic:spPr>
+                </pic:pic>
+              </a:graphicData>
+            </a:graphic>
+          </wp:inline>
+        </w:drawing>
+      </w:r>
+    </w:p>
+    <w:p>
+      <w:pPr>
+        <w:jc w:val="left"/>
+        <w:rPr>
+          <w:b/>
+          <w:bCs/>
+          <w:lang w:val="vi-VN"/>
+        </w:rPr>
+      </w:pPr>
+      <w:r>
+        <w:rPr>
+          <w:b/>
+          <w:bCs/>
+          <w:lang w:val="vi-VN"/>
+        </w:rPr>
+        <w:t>CONCLUSION</w:t>
+      </w:r>
+    </w:p>
+    <w:p>
+      <w:pPr>
+        <w:jc w:val="left"/>
+        <w:rPr>
+          <w:b/>
+          <w:bCs/>
+          <w:lang w:val="vi-VN"/>
+        </w:rPr>
+      </w:pPr>
+    </w:p>
     <w:sectPr>
-      <w:footerReference w:type="default" r:id="rId21"/>
+      <w:footerReference w:type="default" r:id="rId31"/>
       <w:pgSz w:w="11907" w:h="16840"/>
       <w:pgMar w:top="1134" w:right="1418" w:bottom="1134" w:left="1985" w:header="720" w:footer="386" w:gutter="0"/>
       <w:cols w:space="720"/>
@@ -5699,6 +6657,18 @@
 </file>
 
 <file path=customXml/item1.xml><?xml version="1.0" encoding="utf-8"?>
+<s:customData xmlns="http://www.wps.cn/officeDocument/2013/wpsCustomData" xmlns:s="http://www.wps.cn/officeDocument/2013/wpsCustomData">
+  <customSectProps>
+    <customSectPr/>
+    <customSectPr/>
+  </customSectProps>
+  <customShpExts>
+    <customShpInfo spid="_x0000_s1026" textRotate="1"/>
+  </customShpExts>
+</s:customData>
+</file>
+
+<file path=customXml/item2.xml><?xml version="1.0" encoding="utf-8"?>
 <ct:contentTypeSchema xmlns:ct="http://schemas.microsoft.com/office/2006/metadata/contentType" xmlns:ma="http://schemas.microsoft.com/office/2006/metadata/properties/metaAttributes" ct:_="" ma:_="" ma:contentTypeName="Document" ma:contentTypeID="0x010100BA078B99C9C7DB49985765B83BDC9EAD" ma:contentTypeVersion="15" ma:contentTypeDescription="Create a new document." ma:contentTypeScope="" ma:versionID="224343c43939dacc4f61503a029657b2">
   <xsd:schema xmlns:xsd="http://www.w3.org/2001/XMLSchema" xmlns:xs="http://www.w3.org/2001/XMLSchema" xmlns:p="http://schemas.microsoft.com/office/2006/metadata/properties" xmlns:ns2="4bc52d57-9521-417d-86cc-ee86c1850cd7" xmlns:ns3="5d1f512f-91d8-4b94-8f00-1e61c07fe04d" targetNamespace="http://schemas.microsoft.com/office/2006/metadata/properties" ma:root="true" ma:fieldsID="480151053401bebc7d119cbec6b94690" ns2:_="" ns3:_="">
     <xsd:import namespace="4bc52d57-9521-417d-86cc-ee86c1850cd7"/>
@@ -5931,19 +6901,16 @@
 </ct:contentTypeSchema>
 </file>
 
-<file path=customXml/item2.xml><?xml version="1.0" encoding="utf-8"?>
-<s:customData xmlns="http://www.wps.cn/officeDocument/2013/wpsCustomData" xmlns:s="http://www.wps.cn/officeDocument/2013/wpsCustomData">
-  <customSectProps>
-    <customSectPr/>
-    <customSectPr/>
-  </customSectProps>
-  <customShpExts>
-    <customShpInfo spid="_x0000_s1026" textRotate="1"/>
-  </customShpExts>
-</s:customData>
+<file path=customXml/item3.xml><?xml version="1.0" encoding="utf-8"?>
+<?mso-contentType ?>
+<FormTemplates xmlns="http://schemas.microsoft.com/sharepoint/v3/contenttype/forms">
+  <Display>DocumentLibraryForm</Display>
+  <Edit>DocumentLibraryForm</Edit>
+  <New>DocumentLibraryForm</New>
+</FormTemplates>
 </file>
 
-<file path=customXml/item3.xml><?xml version="1.0" encoding="utf-8"?>
+<file path=customXml/item4.xml><?xml version="1.0" encoding="utf-8"?>
 <b:Sources xmlns:b="http://schemas.openxmlformats.org/officeDocument/2006/bibliography" xmlns="http://schemas.openxmlformats.org/officeDocument/2006/bibliography" SelectedStyle="\IEEE2006OfficeOnline.xsl" StyleName="IEEE" Version="2006">
   <b:Source>
     <b:Tag>Trầ04</b:Tag>
@@ -6007,16 +6974,15 @@
 </b:Sources>
 </file>
 
-<file path=customXml/item4.xml><?xml version="1.0" encoding="utf-8"?>
-<?mso-contentType ?>
-<FormTemplates xmlns="http://schemas.microsoft.com/sharepoint/v3/contenttype/forms">
-  <Display>DocumentLibraryForm</Display>
-  <Edit>DocumentLibraryForm</Edit>
-  <New>DocumentLibraryForm</New>
-</FormTemplates>
+<file path=customXml/itemProps1.xml><?xml version="1.0" encoding="utf-8"?>
+<ds:datastoreItem xmlns:ds="http://schemas.openxmlformats.org/officeDocument/2006/customXml" ds:itemID="{B1977F7D-205B-4081-913C-38D41E755F92}">
+  <ds:schemaRefs>
+    <ds:schemaRef ds:uri="http://www.wps.cn/officeDocument/2013/wpsCustomData"/>
+  </ds:schemaRefs>
+</ds:datastoreItem>
 </file>
 
-<file path=customXml/itemProps1.xml><?xml version="1.0" encoding="utf-8"?>
+<file path=customXml/itemProps2.xml><?xml version="1.0" encoding="utf-8"?>
 <ds:datastoreItem xmlns:ds="http://schemas.openxmlformats.org/officeDocument/2006/customXml" ds:itemID="{5BDA14EE-5D42-46DE-858C-584A3A720526}">
   <ds:schemaRefs>
     <ds:schemaRef ds:uri="http://schemas.microsoft.com/office/2006/metadata/contentType"/>
@@ -6035,26 +7001,18 @@
 </ds:datastoreItem>
 </file>
 
-<file path=customXml/itemProps2.xml><?xml version="1.0" encoding="utf-8"?>
-<ds:datastoreItem xmlns:ds="http://schemas.openxmlformats.org/officeDocument/2006/customXml" ds:itemID="{B1977F7D-205B-4081-913C-38D41E755F92}">
+<file path=customXml/itemProps3.xml><?xml version="1.0" encoding="utf-8"?>
+<ds:datastoreItem xmlns:ds="http://schemas.openxmlformats.org/officeDocument/2006/customXml" ds:itemID="{B29A2CAB-E08D-4E6A-A8C8-18D06FC20F69}">
   <ds:schemaRefs>
-    <ds:schemaRef ds:uri="http://www.wps.cn/officeDocument/2013/wpsCustomData"/>
+    <ds:schemaRef ds:uri="http://schemas.microsoft.com/sharepoint/v3/contenttype/forms"/>
   </ds:schemaRefs>
 </ds:datastoreItem>
 </file>
 
-<file path=customXml/itemProps3.xml><?xml version="1.0" encoding="utf-8"?>
+<file path=customXml/itemProps4.xml><?xml version="1.0" encoding="utf-8"?>
 <ds:datastoreItem xmlns:ds="http://schemas.openxmlformats.org/officeDocument/2006/customXml" ds:itemID="{CDE238A5-8D05-4FBC-998E-758C4D3F29E6}">
   <ds:schemaRefs>
     <ds:schemaRef ds:uri="http://schemas.openxmlformats.org/officeDocument/2006/bibliography"/>
   </ds:schemaRefs>
 </ds:datastoreItem>
-</file>
-
-<file path=customXml/itemProps4.xml><?xml version="1.0" encoding="utf-8"?>
-<ds:datastoreItem xmlns:ds="http://schemas.openxmlformats.org/officeDocument/2006/customXml" ds:itemID="{B29A2CAB-E08D-4E6A-A8C8-18D06FC20F69}">
-  <ds:schemaRefs>
-    <ds:schemaRef ds:uri="http://schemas.microsoft.com/sharepoint/v3/contenttype/forms"/>
-  </ds:schemaRefs>
-</ds:datastoreItem>
 </file>